--- a/20220920__Description protocole Gestion Malfaçons VF (3).docx
+++ b/20220920__Description protocole Gestion Malfaçons VF (3).docx
@@ -302,7 +302,7 @@
               </wp:anchor>
             </w:drawing>
           </mc:Choice>
-          <mc:Fallback xmlns:oel="http://schemas.microsoft.com/office/2019/extlst">
+          <mc:Fallback>
             <w:pict>
               <v:shapetype w14:anchorId="50AC1FEB" id="_x0000_t202" coordsize="21600,21600" o:spt="202" path="m,l,21600r21600,l21600,xe">
                 <v:stroke joinstyle="miter"/>
@@ -1346,11 +1346,7 @@
           </mc:Choice>
           <mc:Fallback>
             <w:pict>
-              <v:shapetype w14:anchorId="27B9BD12" id="_x0000_t202" coordsize="21600,21600" o:spt="202" path="m,l,21600r21600,l21600,xe">
-                <v:stroke joinstyle="miter"/>
-                <v:path gradientshapeok="t" o:connecttype="rect"/>
-              </v:shapetype>
-              <v:shape id="Text Box 2" o:spid="_x0000_s1027" type="#_x0000_t202" style="position:absolute;margin-left:8.3pt;margin-top:9.45pt;width:463.5pt;height:630.6pt;z-index:251649536;visibility:visible;mso-wrap-style:square;mso-width-percent:0;mso-height-percent:0;mso-wrap-distance-left:9pt;mso-wrap-distance-top:0;mso-wrap-distance-right:9pt;mso-wrap-distance-bottom:0;mso-position-horizontal:absolute;mso-position-horizontal-relative:text;mso-position-vertical:absolute;mso-position-vertical-relative:text;mso-width-percent:0;mso-height-percent:0;mso-width-relative:page;mso-height-relative:page;v-text-anchor:top" o:gfxdata="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" filled="f" stroked="f">
+              <v:shape w14:anchorId="27B9BD12" id="Text Box 2" o:spid="_x0000_s1027" type="#_x0000_t202" style="position:absolute;margin-left:8.3pt;margin-top:9.45pt;width:463.5pt;height:630.6pt;z-index:251649536;visibility:visible;mso-wrap-style:square;mso-width-percent:0;mso-height-percent:0;mso-wrap-distance-left:9pt;mso-wrap-distance-top:0;mso-wrap-distance-right:9pt;mso-wrap-distance-bottom:0;mso-position-horizontal:absolute;mso-position-horizontal-relative:text;mso-position-vertical:absolute;mso-position-vertical-relative:text;mso-width-percent:0;mso-height-percent:0;mso-width-relative:page;mso-height-relative:page;v-text-anchor:top" o:gfxdata="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" filled="f" stroked="f">
                 <v:textbox inset="0,0,0,0">
                   <w:txbxContent>
                     <w:tbl>
@@ -2145,7 +2141,7 @@
             </w:rPr>
             <w:fldChar w:fldCharType="separate"/>
           </w:r>
-          <w:hyperlink w:anchor="_Toc113986289" w:history="1">
+          <w:hyperlink w:anchor="_Toc121821801" w:history="1">
             <w:r>
               <w:rPr>
                 <w:rStyle w:val="Lienhypertexte"/>
@@ -2189,7 +2185,7 @@
                 <w:noProof/>
                 <w:webHidden/>
               </w:rPr>
-              <w:instrText xml:space="preserve"> PAGEREF _Toc113986289 \h </w:instrText>
+              <w:instrText xml:space="preserve"> PAGEREF _Toc121821801 \h </w:instrText>
             </w:r>
             <w:r>
               <w:rPr>
@@ -2231,7 +2227,7 @@
               <w:szCs w:val="22"/>
             </w:rPr>
           </w:pPr>
-          <w:hyperlink w:anchor="_Toc113986290" w:history="1">
+          <w:hyperlink w:anchor="_Toc121821802" w:history="1">
             <w:r>
               <w:rPr>
                 <w:rStyle w:val="Lienhypertexte"/>
@@ -2275,7 +2271,7 @@
                 <w:noProof/>
                 <w:webHidden/>
               </w:rPr>
-              <w:instrText xml:space="preserve"> PAGEREF _Toc113986290 \h </w:instrText>
+              <w:instrText xml:space="preserve"> PAGEREF _Toc121821802 \h </w:instrText>
             </w:r>
             <w:r>
               <w:rPr>
@@ -2317,7 +2313,7 @@
               <w:szCs w:val="22"/>
             </w:rPr>
           </w:pPr>
-          <w:hyperlink w:anchor="_Toc113986291" w:history="1">
+          <w:hyperlink w:anchor="_Toc121821803" w:history="1">
             <w:r>
               <w:rPr>
                 <w:rStyle w:val="Lienhypertexte"/>
@@ -2361,7 +2357,7 @@
                 <w:noProof/>
                 <w:webHidden/>
               </w:rPr>
-              <w:instrText xml:space="preserve"> PAGEREF _Toc113986291 \h </w:instrText>
+              <w:instrText xml:space="preserve"> PAGEREF _Toc121821803 \h </w:instrText>
             </w:r>
             <w:r>
               <w:rPr>
@@ -2403,7 +2399,7 @@
               <w:szCs w:val="22"/>
             </w:rPr>
           </w:pPr>
-          <w:hyperlink w:anchor="_Toc113986292" w:history="1">
+          <w:hyperlink w:anchor="_Toc121821804" w:history="1">
             <w:r>
               <w:rPr>
                 <w:rStyle w:val="Lienhypertexte"/>
@@ -2426,7 +2422,7 @@
                 <w:rStyle w:val="Lienhypertexte"/>
                 <w:noProof/>
               </w:rPr>
-              <w:t>Document de référence applicable</w:t>
+              <w:t>Documents de référence applicables</w:t>
             </w:r>
             <w:r>
               <w:rPr>
@@ -2447,7 +2443,7 @@
                 <w:noProof/>
                 <w:webHidden/>
               </w:rPr>
-              <w:instrText xml:space="preserve"> PAGEREF _Toc113986292 \h </w:instrText>
+              <w:instrText xml:space="preserve"> PAGEREF _Toc121821804 \h </w:instrText>
             </w:r>
             <w:r>
               <w:rPr>
@@ -2489,7 +2485,7 @@
               <w:szCs w:val="22"/>
             </w:rPr>
           </w:pPr>
-          <w:hyperlink w:anchor="_Toc113986293" w:history="1">
+          <w:hyperlink w:anchor="_Toc121821805" w:history="1">
             <w:r>
               <w:rPr>
                 <w:rStyle w:val="Lienhypertexte"/>
@@ -2533,7 +2529,7 @@
                 <w:noProof/>
                 <w:webHidden/>
               </w:rPr>
-              <w:instrText xml:space="preserve"> PAGEREF _Toc113986293 \h </w:instrText>
+              <w:instrText xml:space="preserve"> PAGEREF _Toc121821805 \h </w:instrText>
             </w:r>
             <w:r>
               <w:rPr>
@@ -2575,7 +2571,7 @@
               <w:szCs w:val="22"/>
             </w:rPr>
           </w:pPr>
-          <w:hyperlink w:anchor="_Toc113986294" w:history="1">
+          <w:hyperlink w:anchor="_Toc121821806" w:history="1">
             <w:r>
               <w:rPr>
                 <w:rStyle w:val="Lienhypertexte"/>
@@ -2619,7 +2615,7 @@
                 <w:noProof/>
                 <w:webHidden/>
               </w:rPr>
-              <w:instrText xml:space="preserve"> PAGEREF _Toc113986294 \h </w:instrText>
+              <w:instrText xml:space="preserve"> PAGEREF _Toc121821806 \h </w:instrText>
             </w:r>
             <w:r>
               <w:rPr>
@@ -2660,7 +2656,7 @@
               <w:szCs w:val="22"/>
             </w:rPr>
           </w:pPr>
-          <w:hyperlink w:anchor="_Toc113986295" w:history="1">
+          <w:hyperlink w:anchor="_Toc121821807" w:history="1">
             <w:r>
               <w:rPr>
                 <w:rStyle w:val="Lienhypertexte"/>
@@ -2704,7 +2700,7 @@
                 <w:noProof/>
                 <w:webHidden/>
               </w:rPr>
-              <w:instrText xml:space="preserve"> PAGEREF _Toc113986295 \h </w:instrText>
+              <w:instrText xml:space="preserve"> PAGEREF _Toc121821807 \h </w:instrText>
             </w:r>
             <w:r>
               <w:rPr>
@@ -2746,7 +2742,7 @@
               <w:szCs w:val="22"/>
             </w:rPr>
           </w:pPr>
-          <w:hyperlink w:anchor="_Toc113986296" w:history="1">
+          <w:hyperlink w:anchor="_Toc121821808" w:history="1">
             <w:r>
               <w:rPr>
                 <w:rStyle w:val="Lienhypertexte"/>
@@ -2790,7 +2786,7 @@
                 <w:noProof/>
                 <w:webHidden/>
               </w:rPr>
-              <w:instrText xml:space="preserve"> PAGEREF _Toc113986296 \h </w:instrText>
+              <w:instrText xml:space="preserve"> PAGEREF _Toc121821808 \h </w:instrText>
             </w:r>
             <w:r>
               <w:rPr>
@@ -2832,7 +2828,7 @@
               <w:szCs w:val="22"/>
             </w:rPr>
           </w:pPr>
-          <w:hyperlink w:anchor="_Toc113986297" w:history="1">
+          <w:hyperlink w:anchor="_Toc121821809" w:history="1">
             <w:r>
               <w:rPr>
                 <w:rStyle w:val="Lienhypertexte"/>
@@ -2876,7 +2872,7 @@
                 <w:noProof/>
                 <w:webHidden/>
               </w:rPr>
-              <w:instrText xml:space="preserve"> PAGEREF _Toc113986297 \h </w:instrText>
+              <w:instrText xml:space="preserve"> PAGEREF _Toc121821809 \h </w:instrText>
             </w:r>
             <w:r>
               <w:rPr>
@@ -2918,7 +2914,7 @@
               <w:szCs w:val="22"/>
             </w:rPr>
           </w:pPr>
-          <w:hyperlink w:anchor="_Toc113986298" w:history="1">
+          <w:hyperlink w:anchor="_Toc121821810" w:history="1">
             <w:r>
               <w:rPr>
                 <w:rStyle w:val="Lienhypertexte"/>
@@ -2962,7 +2958,7 @@
                 <w:noProof/>
                 <w:webHidden/>
               </w:rPr>
-              <w:instrText xml:space="preserve"> PAGEREF _Toc113986298 \h </w:instrText>
+              <w:instrText xml:space="preserve"> PAGEREF _Toc121821810 \h </w:instrText>
             </w:r>
             <w:r>
               <w:rPr>
@@ -3004,7 +3000,7 @@
               <w:szCs w:val="22"/>
             </w:rPr>
           </w:pPr>
-          <w:hyperlink w:anchor="_Toc113986299" w:history="1">
+          <w:hyperlink w:anchor="_Toc121821811" w:history="1">
             <w:r>
               <w:rPr>
                 <w:rStyle w:val="Lienhypertexte"/>
@@ -3048,7 +3044,7 @@
                 <w:noProof/>
                 <w:webHidden/>
               </w:rPr>
-              <w:instrText xml:space="preserve"> PAGEREF _Toc113986299 \h </w:instrText>
+              <w:instrText xml:space="preserve"> PAGEREF _Toc121821811 \h </w:instrText>
             </w:r>
             <w:r>
               <w:rPr>
@@ -3089,7 +3085,7 @@
               <w:szCs w:val="22"/>
             </w:rPr>
           </w:pPr>
-          <w:hyperlink w:anchor="_Toc113986300" w:history="1">
+          <w:hyperlink w:anchor="_Toc121821812" w:history="1">
             <w:r>
               <w:rPr>
                 <w:rStyle w:val="Lienhypertexte"/>
@@ -3133,7 +3129,7 @@
                 <w:noProof/>
                 <w:webHidden/>
               </w:rPr>
-              <w:instrText xml:space="preserve"> PAGEREF _Toc113986300 \h </w:instrText>
+              <w:instrText xml:space="preserve"> PAGEREF _Toc121821812 \h </w:instrText>
             </w:r>
             <w:r>
               <w:rPr>
@@ -3175,7 +3171,7 @@
               <w:szCs w:val="22"/>
             </w:rPr>
           </w:pPr>
-          <w:hyperlink w:anchor="_Toc113986301" w:history="1">
+          <w:hyperlink w:anchor="_Toc121821813" w:history="1">
             <w:r>
               <w:rPr>
                 <w:rStyle w:val="Lienhypertexte"/>
@@ -3219,7 +3215,7 @@
                 <w:noProof/>
                 <w:webHidden/>
               </w:rPr>
-              <w:instrText xml:space="preserve"> PAGEREF _Toc113986301 \h </w:instrText>
+              <w:instrText xml:space="preserve"> PAGEREF _Toc121821813 \h </w:instrText>
             </w:r>
             <w:r>
               <w:rPr>
@@ -3261,7 +3257,7 @@
               <w:szCs w:val="22"/>
             </w:rPr>
           </w:pPr>
-          <w:hyperlink w:anchor="_Toc113986302" w:history="1">
+          <w:hyperlink w:anchor="_Toc121821814" w:history="1">
             <w:r>
               <w:rPr>
                 <w:rStyle w:val="Lienhypertexte"/>
@@ -3282,9 +3278,17 @@
             <w:r>
               <w:rPr>
                 <w:rStyle w:val="Lienhypertexte"/>
+                <w:rFonts w:cs="Arial"/>
                 <w:noProof/>
               </w:rPr>
-              <w:t>API Ticketing</w:t>
+              <w:t>Champs obligatoires / facultatifs de l’</w:t>
+            </w:r>
+            <w:r>
+              <w:rPr>
+                <w:rStyle w:val="Lienhypertexte"/>
+                <w:noProof/>
+              </w:rPr>
+              <w:t>API Malfaçon</w:t>
             </w:r>
             <w:r>
               <w:rPr>
@@ -3305,7 +3309,7 @@
                 <w:noProof/>
                 <w:webHidden/>
               </w:rPr>
-              <w:instrText xml:space="preserve"> PAGEREF _Toc113986302 \h </w:instrText>
+              <w:instrText xml:space="preserve"> PAGEREF _Toc121821814 \h </w:instrText>
             </w:r>
             <w:r>
               <w:rPr>
@@ -3326,6 +3330,92 @@
                 <w:webHidden/>
               </w:rPr>
               <w:t>8</w:t>
+            </w:r>
+            <w:r>
+              <w:rPr>
+                <w:noProof/>
+                <w:webHidden/>
+              </w:rPr>
+              <w:fldChar w:fldCharType="end"/>
+            </w:r>
+          </w:hyperlink>
+        </w:p>
+        <w:p>
+          <w:pPr>
+            <w:pStyle w:val="TM2"/>
+            <w:rPr>
+              <w:rFonts w:asciiTheme="minorHAnsi" w:eastAsiaTheme="minorEastAsia" w:hAnsiTheme="minorHAnsi" w:cstheme="minorBidi"/>
+              <w:noProof/>
+              <w:color w:val="auto"/>
+              <w:sz w:val="22"/>
+              <w:szCs w:val="22"/>
+            </w:rPr>
+          </w:pPr>
+          <w:hyperlink w:anchor="_Toc121821815" w:history="1">
+            <w:r>
+              <w:rPr>
+                <w:rStyle w:val="Lienhypertexte"/>
+                <w:noProof/>
+              </w:rPr>
+              <w:t>3.3.</w:t>
+            </w:r>
+            <w:r>
+              <w:rPr>
+                <w:rFonts w:asciiTheme="minorHAnsi" w:eastAsiaTheme="minorEastAsia" w:hAnsiTheme="minorHAnsi" w:cstheme="minorBidi"/>
+                <w:noProof/>
+                <w:color w:val="auto"/>
+                <w:sz w:val="22"/>
+                <w:szCs w:val="22"/>
+              </w:rPr>
+              <w:tab/>
+            </w:r>
+            <w:r>
+              <w:rPr>
+                <w:rStyle w:val="Lienhypertexte"/>
+                <w:noProof/>
+              </w:rPr>
+              <w:t>API Ticketing</w:t>
+            </w:r>
+            <w:r>
+              <w:rPr>
+                <w:noProof/>
+                <w:webHidden/>
+              </w:rPr>
+              <w:tab/>
+            </w:r>
+            <w:r>
+              <w:rPr>
+                <w:noProof/>
+                <w:webHidden/>
+              </w:rPr>
+              <w:fldChar w:fldCharType="begin"/>
+            </w:r>
+            <w:r>
+              <w:rPr>
+                <w:noProof/>
+                <w:webHidden/>
+              </w:rPr>
+              <w:instrText xml:space="preserve"> PAGEREF _Toc121821815 \h </w:instrText>
+            </w:r>
+            <w:r>
+              <w:rPr>
+                <w:noProof/>
+                <w:webHidden/>
+              </w:rPr>
+            </w:r>
+            <w:r>
+              <w:rPr>
+                <w:noProof/>
+                <w:webHidden/>
+              </w:rPr>
+              <w:fldChar w:fldCharType="separate"/>
+            </w:r>
+            <w:r>
+              <w:rPr>
+                <w:noProof/>
+                <w:webHidden/>
+              </w:rPr>
+              <w:t>16</w:t>
             </w:r>
             <w:r>
               <w:rPr>
@@ -3347,13 +3437,13 @@
               <w:szCs w:val="22"/>
             </w:rPr>
           </w:pPr>
-          <w:hyperlink w:anchor="_Toc113986303" w:history="1">
+          <w:hyperlink w:anchor="_Toc121821816" w:history="1">
             <w:r>
               <w:rPr>
                 <w:rStyle w:val="Lienhypertexte"/>
                 <w:noProof/>
               </w:rPr>
-              <w:t>3.2.1.</w:t>
+              <w:t>3.3.1.</w:t>
             </w:r>
             <w:r>
               <w:rPr>
@@ -3391,7 +3481,7 @@
                 <w:noProof/>
                 <w:webHidden/>
               </w:rPr>
-              <w:instrText xml:space="preserve"> PAGEREF _Toc113986303 \h </w:instrText>
+              <w:instrText xml:space="preserve"> PAGEREF _Toc121821816 \h </w:instrText>
             </w:r>
             <w:r>
               <w:rPr>
@@ -3411,7 +3501,7 @@
                 <w:noProof/>
                 <w:webHidden/>
               </w:rPr>
-              <w:t>8</w:t>
+              <w:t>16</w:t>
             </w:r>
             <w:r>
               <w:rPr>
@@ -3433,14 +3523,14 @@
               <w:szCs w:val="22"/>
             </w:rPr>
           </w:pPr>
-          <w:hyperlink w:anchor="_Toc113986304" w:history="1">
+          <w:hyperlink w:anchor="_Toc121821817" w:history="1">
             <w:r>
               <w:rPr>
                 <w:rStyle w:val="Lienhypertexte"/>
                 <w:rFonts w:eastAsia="Arial Unicode MS"/>
                 <w:noProof/>
               </w:rPr>
-              <w:t>3.2.2.</w:t>
+              <w:t>3.3.2.</w:t>
             </w:r>
             <w:r>
               <w:rPr>
@@ -3479,7 +3569,7 @@
                 <w:noProof/>
                 <w:webHidden/>
               </w:rPr>
-              <w:instrText xml:space="preserve"> PAGEREF _Toc113986304 \h </w:instrText>
+              <w:instrText xml:space="preserve"> PAGEREF _Toc121821817 \h </w:instrText>
             </w:r>
             <w:r>
               <w:rPr>
@@ -3499,7 +3589,7 @@
                 <w:noProof/>
                 <w:webHidden/>
               </w:rPr>
-              <w:t>8</w:t>
+              <w:t>16</w:t>
             </w:r>
             <w:r>
               <w:rPr>
@@ -3521,13 +3611,13 @@
               <w:szCs w:val="22"/>
             </w:rPr>
           </w:pPr>
-          <w:hyperlink w:anchor="_Toc113986305" w:history="1">
+          <w:hyperlink w:anchor="_Toc121821818" w:history="1">
             <w:r>
               <w:rPr>
                 <w:rStyle w:val="Lienhypertexte"/>
                 <w:noProof/>
               </w:rPr>
-              <w:t>3.2.3.</w:t>
+              <w:t>3.3.3.</w:t>
             </w:r>
             <w:r>
               <w:rPr>
@@ -3573,7 +3663,7 @@
                 <w:noProof/>
                 <w:webHidden/>
               </w:rPr>
-              <w:instrText xml:space="preserve"> PAGEREF _Toc113986305 \h </w:instrText>
+              <w:instrText xml:space="preserve"> PAGEREF _Toc121821818 \h </w:instrText>
             </w:r>
             <w:r>
               <w:rPr>
@@ -3593,7 +3683,7 @@
                 <w:noProof/>
                 <w:webHidden/>
               </w:rPr>
-              <w:t>9</w:t>
+              <w:t>17</w:t>
             </w:r>
             <w:r>
               <w:rPr>
@@ -3615,14 +3705,14 @@
               <w:szCs w:val="22"/>
             </w:rPr>
           </w:pPr>
-          <w:hyperlink w:anchor="_Toc113986306" w:history="1">
+          <w:hyperlink w:anchor="_Toc121821819" w:history="1">
             <w:r>
               <w:rPr>
                 <w:rStyle w:val="Lienhypertexte"/>
                 <w:rFonts w:eastAsia="Arial Unicode MS"/>
                 <w:noProof/>
               </w:rPr>
-              <w:t>3.2.4.</w:t>
+              <w:t>3.3.4.</w:t>
             </w:r>
             <w:r>
               <w:rPr>
@@ -3661,7 +3751,7 @@
                 <w:noProof/>
                 <w:webHidden/>
               </w:rPr>
-              <w:instrText xml:space="preserve"> PAGEREF _Toc113986306 \h </w:instrText>
+              <w:instrText xml:space="preserve"> PAGEREF _Toc121821819 \h </w:instrText>
             </w:r>
             <w:r>
               <w:rPr>
@@ -3681,7 +3771,7 @@
                 <w:noProof/>
                 <w:webHidden/>
               </w:rPr>
-              <w:t>10</w:t>
+              <w:t>18</w:t>
             </w:r>
             <w:r>
               <w:rPr>
@@ -3703,14 +3793,14 @@
               <w:szCs w:val="22"/>
             </w:rPr>
           </w:pPr>
-          <w:hyperlink w:anchor="_Toc113986307" w:history="1">
+          <w:hyperlink w:anchor="_Toc121821820" w:history="1">
             <w:r>
               <w:rPr>
                 <w:rStyle w:val="Lienhypertexte"/>
                 <w:rFonts w:eastAsia="Arial Unicode MS"/>
                 <w:noProof/>
               </w:rPr>
-              <w:t>3.2.5.</w:t>
+              <w:t>3.3.5.</w:t>
             </w:r>
             <w:r>
               <w:rPr>
@@ -3749,7 +3839,7 @@
                 <w:noProof/>
                 <w:webHidden/>
               </w:rPr>
-              <w:instrText xml:space="preserve"> PAGEREF _Toc113986307 \h </w:instrText>
+              <w:instrText xml:space="preserve"> PAGEREF _Toc121821820 \h </w:instrText>
             </w:r>
             <w:r>
               <w:rPr>
@@ -3769,7 +3859,7 @@
                 <w:noProof/>
                 <w:webHidden/>
               </w:rPr>
-              <w:t>11</w:t>
+              <w:t>19</w:t>
             </w:r>
             <w:r>
               <w:rPr>
@@ -3877,7 +3967,7 @@
       <w:bookmarkStart w:id="0" w:name="_Toc281399484"/>
       <w:bookmarkStart w:id="1" w:name="_Toc315869156"/>
       <w:bookmarkStart w:id="2" w:name="_Toc506802681"/>
-      <w:bookmarkStart w:id="3" w:name="_Toc113986289"/>
+      <w:bookmarkStart w:id="3" w:name="_Toc121821801"/>
       <w:r>
         <w:lastRenderedPageBreak/>
         <w:t>Introduction</w:t>
@@ -3904,7 +3994,7 @@
       <w:bookmarkStart w:id="4" w:name="_Toc281399485"/>
       <w:bookmarkStart w:id="5" w:name="_Toc315869157"/>
       <w:bookmarkStart w:id="6" w:name="_Toc506802682"/>
-      <w:bookmarkStart w:id="7" w:name="_Toc113986290"/>
+      <w:bookmarkStart w:id="7" w:name="_Toc121821802"/>
       <w:r>
         <w:rPr>
           <w:sz w:val="28"/>
@@ -4052,7 +4142,7 @@
       <w:bookmarkStart w:id="18" w:name="_Toc281399486"/>
       <w:bookmarkStart w:id="19" w:name="_Toc315869158"/>
       <w:bookmarkStart w:id="20" w:name="_Toc506802683"/>
-      <w:bookmarkStart w:id="21" w:name="_Toc113986291"/>
+      <w:bookmarkStart w:id="21" w:name="_Toc121821803"/>
       <w:bookmarkEnd w:id="9"/>
       <w:bookmarkEnd w:id="10"/>
       <w:bookmarkEnd w:id="11"/>
@@ -4430,7 +4520,7 @@
       </w:pPr>
       <w:bookmarkStart w:id="22" w:name="_Toc281399487"/>
       <w:bookmarkStart w:id="23" w:name="_Toc506802684"/>
-      <w:bookmarkStart w:id="24" w:name="_Toc113986292"/>
+      <w:bookmarkStart w:id="24" w:name="_Toc121821804"/>
       <w:r>
         <w:rPr>
           <w:sz w:val="28"/>
@@ -4455,7 +4545,6 @@
       </w:r>
       <w:bookmarkEnd w:id="22"/>
       <w:bookmarkEnd w:id="23"/>
-      <w:bookmarkEnd w:id="24"/>
       <w:r>
         <w:rPr>
           <w:sz w:val="28"/>
@@ -4463,6 +4552,7 @@
         </w:rPr>
         <w:t>s</w:t>
       </w:r>
+      <w:bookmarkEnd w:id="24"/>
     </w:p>
     <w:tbl>
       <w:tblPr>
@@ -4673,7 +4763,7 @@
                 <v:shape id="_x0000_i1034" type="#_x0000_t75" style="width:76pt;height:49pt" o:ole="">
                   <v:imagedata r:id="rId9" o:title=""/>
                 </v:shape>
-                <o:OLEObject Type="Embed" ProgID="Excel.Sheet.12" ShapeID="_x0000_i1034" DrawAspect="Icon" ObjectID="_1732365278" r:id="rId10"/>
+                <o:OLEObject Type="Embed" ProgID="Excel.Sheet.12" ShapeID="_x0000_i1034" DrawAspect="Icon" ObjectID="_1732434610" r:id="rId10"/>
               </w:object>
             </w:r>
           </w:p>
@@ -4695,8 +4785,8 @@
         </w:rPr>
       </w:pPr>
       <w:bookmarkStart w:id="26" w:name="_Toc506802685"/>
-      <w:bookmarkStart w:id="27" w:name="_Toc113986293"/>
-      <w:bookmarkStart w:id="28" w:name="_Toc315869159"/>
+      <w:bookmarkStart w:id="27" w:name="_Toc315869159"/>
+      <w:bookmarkStart w:id="28" w:name="_Toc121821805"/>
       <w:r>
         <w:rPr>
           <w:sz w:val="28"/>
@@ -4705,7 +4795,7 @@
         <w:t>Contexte</w:t>
       </w:r>
       <w:bookmarkEnd w:id="26"/>
-      <w:bookmarkEnd w:id="27"/>
+      <w:bookmarkEnd w:id="28"/>
     </w:p>
     <w:p>
       <w:pPr>
@@ -4826,7 +4916,7 @@
           <w:szCs w:val="18"/>
         </w:rPr>
       </w:pPr>
-      <w:bookmarkStart w:id="29" w:name="_Toc113986294"/>
+      <w:bookmarkStart w:id="29" w:name="_Toc121821806"/>
       <w:r>
         <w:rPr>
           <w:sz w:val="28"/>
@@ -5371,8 +5461,8 @@
         <w:pStyle w:val="Style2"/>
       </w:pPr>
       <w:bookmarkStart w:id="30" w:name="_Toc506802687"/>
-      <w:bookmarkStart w:id="31" w:name="_Toc113986295"/>
-      <w:bookmarkEnd w:id="28"/>
+      <w:bookmarkStart w:id="31" w:name="_Toc121821807"/>
+      <w:bookmarkEnd w:id="27"/>
       <w:r>
         <w:t>Généralités sur</w:t>
       </w:r>
@@ -5396,8 +5486,8 @@
           <w:szCs w:val="18"/>
         </w:rPr>
       </w:pPr>
-      <w:bookmarkStart w:id="32" w:name="_Toc113986296"/>
-      <w:bookmarkStart w:id="33" w:name="_Toc506802688"/>
+      <w:bookmarkStart w:id="32" w:name="_Toc506802688"/>
+      <w:bookmarkStart w:id="33" w:name="_Toc121821808"/>
       <w:r>
         <w:rPr>
           <w:sz w:val="28"/>
@@ -5405,7 +5495,7 @@
         </w:rPr>
         <w:t>Proposition globale</w:t>
       </w:r>
-      <w:bookmarkEnd w:id="32"/>
+      <w:bookmarkEnd w:id="33"/>
     </w:p>
     <w:p>
       <w:pPr>
@@ -5724,7 +5814,7 @@
           <v:shape id="_x0000_i1035" type="#_x0000_t75" style="width:76pt;height:49.5pt" o:ole="">
             <v:imagedata r:id="rId11" o:title=""/>
           </v:shape>
-          <o:OLEObject Type="Embed" ProgID="PowerPoint.Show.12" ShapeID="_x0000_i1035" DrawAspect="Icon" ObjectID="_1732365279" r:id="rId12"/>
+          <o:OLEObject Type="Embed" ProgID="PowerPoint.Show.12" ShapeID="_x0000_i1035" DrawAspect="Icon" ObjectID="_1732434611" r:id="rId12"/>
         </w:object>
       </w:r>
     </w:p>
@@ -5742,8 +5832,8 @@
           <w:szCs w:val="18"/>
         </w:rPr>
       </w:pPr>
-      <w:bookmarkStart w:id="34" w:name="_Toc113986297"/>
-      <w:bookmarkEnd w:id="33"/>
+      <w:bookmarkStart w:id="34" w:name="_Toc121821809"/>
+      <w:bookmarkEnd w:id="32"/>
       <w:r>
         <w:rPr>
           <w:sz w:val="28"/>
@@ -5889,7 +5979,7 @@
       </w:pPr>
       <w:bookmarkStart w:id="35" w:name="_Toc445996662"/>
       <w:bookmarkStart w:id="36" w:name="_Toc506802690"/>
-      <w:bookmarkStart w:id="37" w:name="_Toc113986298"/>
+      <w:bookmarkStart w:id="37" w:name="_Toc121821810"/>
       <w:r>
         <w:rPr>
           <w:sz w:val="28"/>
@@ -6216,7 +6306,7 @@
       <w:bookmarkStart w:id="44" w:name="_Toc374115441"/>
       <w:bookmarkStart w:id="45" w:name="_Toc445996663"/>
       <w:bookmarkStart w:id="46" w:name="_Toc506802691"/>
-      <w:bookmarkStart w:id="47" w:name="_Toc113986299"/>
+      <w:bookmarkStart w:id="47" w:name="_Toc121821811"/>
       <w:bookmarkEnd w:id="38"/>
       <w:bookmarkEnd w:id="39"/>
       <w:bookmarkEnd w:id="40"/>
@@ -6408,7 +6498,7 @@
           <w:szCs w:val="32"/>
         </w:rPr>
       </w:pPr>
-      <w:bookmarkStart w:id="50" w:name="_Toc113986300"/>
+      <w:bookmarkStart w:id="50" w:name="_Toc121821812"/>
       <w:r>
         <w:rPr>
           <w:sz w:val="32"/>
@@ -6433,7 +6523,7 @@
           <w:szCs w:val="18"/>
         </w:rPr>
       </w:pPr>
-      <w:bookmarkStart w:id="51" w:name="_Toc113986301"/>
+      <w:bookmarkStart w:id="51" w:name="_Toc121821813"/>
       <w:r>
         <w:rPr>
           <w:sz w:val="28"/>
@@ -6654,6 +6744,7 @@
           <w:szCs w:val="18"/>
         </w:rPr>
       </w:pPr>
+      <w:bookmarkStart w:id="52" w:name="_Toc121821814"/>
       <w:r>
         <w:rPr>
           <w:rFonts w:cs="Arial"/>
@@ -6669,6 +6760,7 @@
         </w:rPr>
         <w:t>API Malfaçon</w:t>
       </w:r>
+      <w:bookmarkEnd w:id="52"/>
     </w:p>
     <w:p>
       <w:pPr>
@@ -6684,7 +6776,31 @@
           <w:sz w:val="24"/>
           <w:szCs w:val="28"/>
         </w:rPr>
-        <w:t>Rouge = facultatif / noir = obligatoire</w:t>
+        <w:t xml:space="preserve">Rouge = </w:t>
+      </w:r>
+      <w:r>
+        <w:rPr>
+          <w:rFonts w:ascii="Arial" w:hAnsi="Arial" w:cs="Arial"/>
+          <w:sz w:val="24"/>
+          <w:szCs w:val="28"/>
+        </w:rPr>
+        <w:t>obligatoire</w:t>
+      </w:r>
+      <w:r>
+        <w:rPr>
+          <w:rFonts w:ascii="Arial" w:hAnsi="Arial" w:cs="Arial"/>
+          <w:sz w:val="24"/>
+          <w:szCs w:val="28"/>
+        </w:rPr>
+        <w:t xml:space="preserve"> / noir = </w:t>
+      </w:r>
+      <w:r>
+        <w:rPr>
+          <w:rFonts w:ascii="Arial" w:hAnsi="Arial" w:cs="Arial"/>
+          <w:sz w:val="24"/>
+          <w:szCs w:val="28"/>
+        </w:rPr>
+        <w:t>facultatif</w:t>
       </w:r>
     </w:p>
     <w:p>
@@ -9299,6 +9415,7 @@
           <w:sz w:val="20"/>
           <w:szCs w:val="20"/>
         </w:rPr>
+        <w:lastRenderedPageBreak/>
         <w:t>"detailLocalisation": "CASSETTE",</w:t>
       </w:r>
     </w:p>
@@ -9809,6 +9926,7 @@
           <w:sz w:val="20"/>
           <w:szCs w:val="20"/>
         </w:rPr>
+        <w:lastRenderedPageBreak/>
         <w:t>"quotePart": 1,</w:t>
       </w:r>
     </w:p>
@@ -10329,6 +10447,7 @@
           <w:szCs w:val="20"/>
           <w:lang w:val="en-US"/>
         </w:rPr>
+        <w:lastRenderedPageBreak/>
         <w:t>"identifiant": "string",</w:t>
       </w:r>
     </w:p>
@@ -11312,6 +11431,7 @@
           <w:sz w:val="20"/>
           <w:szCs w:val="20"/>
         </w:rPr>
+        <w:lastRenderedPageBreak/>
         <w:t>},</w:t>
       </w:r>
     </w:p>
@@ -11344,13 +11464,15 @@
           <w:rFonts w:ascii="Courier New" w:hAnsi="Courier New" w:cs="Courier New"/>
           <w:sz w:val="20"/>
           <w:szCs w:val="20"/>
-        </w:rPr>
-      </w:pPr>
-      <w:r>
-        <w:rPr>
-          <w:rFonts w:ascii="Courier New" w:hAnsi="Courier New" w:cs="Courier New"/>
-          <w:sz w:val="20"/>
-          <w:szCs w:val="20"/>
+          <w:lang w:val="en-US"/>
+        </w:rPr>
+      </w:pPr>
+      <w:r>
+        <w:rPr>
+          <w:rFonts w:ascii="Courier New" w:hAnsi="Courier New" w:cs="Courier New"/>
+          <w:sz w:val="20"/>
+          <w:szCs w:val="20"/>
+          <w:lang w:val="en-US"/>
         </w:rPr>
         <w:t>"x": "string",</w:t>
       </w:r>
@@ -11364,13 +11486,15 @@
           <w:rFonts w:ascii="Courier New" w:hAnsi="Courier New" w:cs="Courier New"/>
           <w:sz w:val="20"/>
           <w:szCs w:val="20"/>
-        </w:rPr>
-      </w:pPr>
-      <w:r>
-        <w:rPr>
-          <w:rFonts w:ascii="Courier New" w:hAnsi="Courier New" w:cs="Courier New"/>
-          <w:sz w:val="20"/>
-          <w:szCs w:val="20"/>
+          <w:lang w:val="en-US"/>
+        </w:rPr>
+      </w:pPr>
+      <w:r>
+        <w:rPr>
+          <w:rFonts w:ascii="Courier New" w:hAnsi="Courier New" w:cs="Courier New"/>
+          <w:sz w:val="20"/>
+          <w:szCs w:val="20"/>
+          <w:lang w:val="en-US"/>
         </w:rPr>
         <w:t>"y": "string",</w:t>
       </w:r>
@@ -11384,13 +11508,15 @@
           <w:rFonts w:ascii="Courier New" w:hAnsi="Courier New" w:cs="Courier New"/>
           <w:sz w:val="20"/>
           <w:szCs w:val="20"/>
-        </w:rPr>
-      </w:pPr>
-      <w:r>
-        <w:rPr>
-          <w:rFonts w:ascii="Courier New" w:hAnsi="Courier New" w:cs="Courier New"/>
-          <w:sz w:val="20"/>
-          <w:szCs w:val="20"/>
+          <w:lang w:val="en-US"/>
+        </w:rPr>
+      </w:pPr>
+      <w:r>
+        <w:rPr>
+          <w:rFonts w:ascii="Courier New" w:hAnsi="Courier New" w:cs="Courier New"/>
+          <w:sz w:val="20"/>
+          <w:szCs w:val="20"/>
+          <w:lang w:val="en-US"/>
         </w:rPr>
         <w:t>"type": "GPS"</w:t>
       </w:r>
@@ -11502,7 +11628,7 @@
           <w:szCs w:val="18"/>
         </w:rPr>
       </w:pPr>
-      <w:bookmarkStart w:id="52" w:name="_Toc113986302"/>
+      <w:bookmarkStart w:id="53" w:name="_Toc121821815"/>
       <w:r>
         <w:rPr>
           <w:sz w:val="28"/>
@@ -11510,17 +11636,17 @@
         </w:rPr>
         <w:t>API Ticketing</w:t>
       </w:r>
-      <w:bookmarkEnd w:id="52"/>
+      <w:bookmarkEnd w:id="53"/>
     </w:p>
     <w:p>
       <w:pPr>
         <w:pStyle w:val="Titre3"/>
       </w:pPr>
-      <w:bookmarkStart w:id="53" w:name="_Toc113986303"/>
+      <w:bookmarkStart w:id="54" w:name="_Toc121821816"/>
       <w:r>
         <w:t>Criticité</w:t>
       </w:r>
-      <w:bookmarkEnd w:id="53"/>
+      <w:bookmarkEnd w:id="54"/>
     </w:p>
     <w:bookmarkEnd w:id="48"/>
     <w:bookmarkEnd w:id="49"/>
@@ -11586,14 +11712,14 @@
           <w:rFonts w:eastAsia="Arial Unicode MS"/>
         </w:rPr>
       </w:pPr>
-      <w:bookmarkStart w:id="54" w:name="_Toc113986304"/>
+      <w:bookmarkStart w:id="55" w:name="_Toc121821817"/>
       <w:r>
         <w:rPr>
           <w:rFonts w:eastAsia="Arial Unicode MS"/>
         </w:rPr>
         <w:t>Cycle de vie des tickets</w:t>
       </w:r>
-      <w:bookmarkEnd w:id="54"/>
+      <w:bookmarkEnd w:id="55"/>
     </w:p>
     <w:p>
       <w:pPr>
@@ -11662,6 +11788,7 @@
           <w:rFonts w:ascii="Arial" w:hAnsi="Arial" w:cs="Arial"/>
           <w:sz w:val="24"/>
         </w:rPr>
+        <w:lastRenderedPageBreak/>
         <w:t>Un délai indicatif sera donné à l’OC à l’état acknowledged qui pourra augmenter ou réduire à l’état inProgress.</w:t>
       </w:r>
     </w:p>
@@ -12331,7 +12458,7 @@
       <w:pPr>
         <w:pStyle w:val="Titre3"/>
       </w:pPr>
-      <w:bookmarkStart w:id="55" w:name="_Toc113986305"/>
+      <w:bookmarkStart w:id="56" w:name="_Toc121821818"/>
       <w:r>
         <w:rPr>
           <w:rFonts w:eastAsia="Arial Unicode MS"/>
@@ -12341,7 +12468,7 @@
       <w:r>
         <w:t xml:space="preserve"> erreurs</w:t>
       </w:r>
-      <w:bookmarkEnd w:id="55"/>
+      <w:bookmarkEnd w:id="56"/>
     </w:p>
     <w:p>
       <w:pPr>
@@ -14260,7 +14387,7 @@
           <w:rFonts w:eastAsia="Arial Unicode MS"/>
         </w:rPr>
       </w:pPr>
-      <w:bookmarkStart w:id="56" w:name="_Toc113986306"/>
+      <w:bookmarkStart w:id="57" w:name="_Toc121821819"/>
       <w:r>
         <w:rPr>
           <w:rFonts w:eastAsia="Arial Unicode MS"/>
@@ -14273,7 +14400,7 @@
         </w:rPr>
         <w:t>as de gestion</w:t>
       </w:r>
-      <w:bookmarkEnd w:id="56"/>
+      <w:bookmarkEnd w:id="57"/>
     </w:p>
     <w:p>
       <w:pPr>
@@ -14448,6 +14575,7 @@
           <w:sz w:val="24"/>
           <w:szCs w:val="24"/>
         </w:rPr>
+        <w:lastRenderedPageBreak/>
         <w:t xml:space="preserve">cas d'une malfaçon imputable avec reprise </w:t>
       </w:r>
       <w:r>
@@ -14967,14 +15095,14 @@
           <w:rFonts w:eastAsia="Arial Unicode MS"/>
         </w:rPr>
       </w:pPr>
-      <w:bookmarkStart w:id="57" w:name="_Toc113986307"/>
+      <w:bookmarkStart w:id="58" w:name="_Toc121821820"/>
       <w:r>
         <w:rPr>
           <w:rFonts w:eastAsia="Arial Unicode MS"/>
         </w:rPr>
         <w:t>Dépôt</w:t>
       </w:r>
-      <w:bookmarkEnd w:id="57"/>
+      <w:bookmarkEnd w:id="58"/>
     </w:p>
     <w:p>
       <w:pPr>
@@ -15177,8 +15305,7 @@
               <v:stroke joinstyle="miter"/>
               <v:path gradientshapeok="t" o:connecttype="rect"/>
             </v:shapetype>
-            <v:shape id="MSIPCM5c7c4a70afdf51400972100d" o:spid="_x0000_s1028" type="#_x0000_t202" alt="{&quot;HashCode&quot;:-309203560,&quot;Height&quot;:842.0,&quot;Width&quot;:595.0,&quot;Placement&quot;:&quot;Footer&quot;,&quot;Index&quot;:&quot;Primary&quot;,&quot;Section&quot;:1,&quot;Top&quot;:0.0,&quot;Left&quot;:0.0}" style="position:absolute;left:0;text-align:left;margin-left:0;margin-top:809pt;width:595pt;height:18pt;z-index:251662336;visibility:visible;mso-wrap-style:square;mso-wrap-distance-left:9pt;mso-wrap-distance-top:0;mso-wrap-distance-right:9pt;mso-wrap-distance-bottom:0;mso-position-horizontal:absolute;mso-position-horizontal-relative:page;mso-position-vertical:absolute;mso-position-vertical-relative:page;v-text-anchor:bottom" o:gfxdata="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" o:allowincell="f" filled="f" stroked="f" strokeweight=".5pt">
-              <v:fill o:detectmouseclick="t"/>
+            <v:shape id="MSIPCM5c7c4a70afdf51400972100d" o:spid="_x0000_s1029" type="#_x0000_t202" alt="{&quot;HashCode&quot;:-309203560,&quot;Height&quot;:842.0,&quot;Width&quot;:595.0,&quot;Placement&quot;:&quot;Footer&quot;,&quot;Index&quot;:&quot;Primary&quot;,&quot;Section&quot;:1,&quot;Top&quot;:0.0,&quot;Left&quot;:0.0}" style="position:absolute;left:0;text-align:left;margin-left:0;margin-top:809pt;width:595pt;height:18pt;z-index:251662336;visibility:visible;mso-wrap-style:square;mso-wrap-distance-left:9pt;mso-wrap-distance-top:0;mso-wrap-distance-right:9pt;mso-wrap-distance-bottom:0;mso-position-horizontal:absolute;mso-position-horizontal-relative:page;mso-position-vertical:absolute;mso-position-vertical-relative:page;v-text-anchor:bottom" o:gfxdata="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" o:allowincell="f" filled="f" stroked="f" strokeweight=".5pt">
               <v:textbox inset=",0,,0">
                 <w:txbxContent>
                   <w:p>
@@ -15512,63 +15639,63 @@
         <v:path o:extrusionok="f" gradientshapeok="t" o:connecttype="rect"/>
         <o:lock v:ext="edit" aspectratio="t"/>
       </v:shapetype>
-      <v:shape id="_x0000_i1026" type="#_x0000_t75" style="width:30pt;height:30pt" o:bullet="t">
+      <v:shape id="_x0000_i1035" type="#_x0000_t75" style="width:30pt;height:30pt" o:bullet="t">
         <v:imagedata r:id="rId1" o:title=""/>
       </v:shape>
     </w:pict>
   </w:numPicBullet>
   <w:numPicBullet w:numPicBulletId="1">
     <w:pict>
-      <v:shape id="_x0000_i1027" type="#_x0000_t75" style="width:6pt;height:6pt" o:bullet="t">
+      <v:shape id="_x0000_i1036" type="#_x0000_t75" style="width:6pt;height:6pt" o:bullet="t">
         <v:imagedata r:id="rId2" o:title=""/>
       </v:shape>
     </w:pict>
   </w:numPicBullet>
   <w:numPicBullet w:numPicBulletId="2">
     <w:pict>
-      <v:shape id="_x0000_i1028" type="#_x0000_t75" style="width:9pt;height:8.5pt" o:bullet="t">
+      <v:shape id="_x0000_i1037" type="#_x0000_t75" style="width:9pt;height:8.5pt" o:bullet="t">
         <v:imagedata r:id="rId3" o:title=""/>
       </v:shape>
     </w:pict>
   </w:numPicBullet>
   <w:numPicBullet w:numPicBulletId="3">
     <w:pict>
-      <v:shape id="_x0000_i1029" type="#_x0000_t75" style="width:13pt;height:28pt" o:bullet="t">
+      <v:shape w14:anchorId="27B9BD12" id="_x0000_i1038" type="#_x0000_t75" style="width:13pt;height:28pt" o:bullet="t">
         <v:imagedata r:id="rId4" o:title=""/>
       </v:shape>
     </w:pict>
   </w:numPicBullet>
   <w:numPicBullet w:numPicBulletId="4">
     <w:pict>
-      <v:shape w14:anchorId="50AC1FEB" id="_x0000_i1030" type="#_x0000_t75" style="width:13pt;height:28pt" o:bullet="t">
+      <v:shape id="_x0000_i1039" type="#_x0000_t75" style="width:13pt;height:28pt" o:bullet="t">
         <v:imagedata r:id="rId5" o:title=""/>
       </v:shape>
     </w:pict>
   </w:numPicBullet>
   <w:numPicBullet w:numPicBulletId="5">
     <w:pict>
-      <v:shape id="_x0000_i1031" type="#_x0000_t75" style="width:28pt;height:24pt" o:bullet="t">
+      <v:shape id="_x0000_i1040" type="#_x0000_t75" style="width:28pt;height:24pt" o:bullet="t">
         <v:imagedata r:id="rId6" o:title=""/>
       </v:shape>
     </w:pict>
   </w:numPicBullet>
   <w:numPicBullet w:numPicBulletId="6">
     <w:pict>
-      <v:shape id="_x0000_i1032" type="#_x0000_t75" style="width:24.5pt;height:18pt" o:bullet="t">
+      <v:shape id="_x0000_i1041" type="#_x0000_t75" style="width:24.5pt;height:18pt" o:bullet="t">
         <v:imagedata r:id="rId7" o:title=""/>
       </v:shape>
     </w:pict>
   </w:numPicBullet>
   <w:numPicBullet w:numPicBulletId="7">
     <w:pict>
-      <v:shape id="_x0000_i1033" type="#_x0000_t75" style="width:45pt;height:45pt" o:bullet="t">
+      <v:shape id="_x0000_i1042" type="#_x0000_t75" style="width:45pt;height:45pt" o:bullet="t">
         <v:imagedata r:id="rId8" o:title=""/>
       </v:shape>
     </w:pict>
   </w:numPicBullet>
   <w:numPicBullet w:numPicBulletId="8">
     <w:pict>
-      <v:shape id="_x0000_i1034" type="#_x0000_t75" style="width:5pt;height:9.5pt" o:bullet="t">
+      <v:shape id="_x0000_i1043" type="#_x0000_t75" style="width:5pt;height:9.5pt" o:bullet="t">
         <v:imagedata r:id="rId9" o:title=""/>
       </v:shape>
     </w:pict>
